--- a/Karthick_Krishnan.docx
+++ b/Karthick_Krishnan.docx
@@ -71,8 +71,6 @@
       <w:r>
         <w:t>Karthick</w:t>
       </w:r>
-      <w:bookmarkStart w:id="0" w:name="_GoBack"/>
-      <w:bookmarkEnd w:id="0"/>
       <w:r>
         <w:t xml:space="preserve"> </w:t>
       </w:r>
@@ -316,22 +314,6 @@
         </w:rPr>
         <w:t>Summary:</w:t>
       </w:r>
-    </w:p>
-    <w:p>
-      <w:pPr>
-        <w:pStyle w:val="Heading5"/>
-        <w:tabs>
-          <w:tab w:val="clear" w:pos="0"/>
-          <w:tab w:val="left" w:pos="2160"/>
-          <w:tab w:val="left" w:pos="2610"/>
-        </w:tabs>
-        <w:rPr>
-          <w:rFonts w:ascii="Times New Roman" w:hAnsi="Times New Roman"/>
-          <w:i w:val="0"/>
-          <w:sz w:val="26"/>
-          <w:szCs w:val="26"/>
-        </w:rPr>
-      </w:pPr>
       <w:r>
         <w:rPr>
           <w:rFonts w:ascii="Times New Roman" w:hAnsi="Times New Roman"/>
@@ -1259,15 +1241,6 @@
         </w:rPr>
         <w:t xml:space="preserve">Technical Skills: </w:t>
       </w:r>
-    </w:p>
-    <w:p>
-      <w:pPr>
-        <w:pStyle w:val="ListParagraph"/>
-        <w:jc w:val="both"/>
-        <w:rPr>
-          <w:rFonts w:cs="Times New Roman"/>
-        </w:rPr>
-      </w:pPr>
       <w:r>
         <w:rPr>
           <w:rFonts w:cs="Times New Roman"/>
@@ -2038,6 +2011,71 @@
           <w:szCs w:val="22"/>
         </w:rPr>
       </w:pPr>
+      <w:r>
+        <w:rPr>
+          <w:b/>
+          <w:sz w:val="22"/>
+          <w:szCs w:val="22"/>
+        </w:rPr>
+        <w:tab/>
+      </w:r>
+    </w:p>
+    <w:p>
+      <w:pPr>
+        <w:jc w:val="both"/>
+        <w:rPr>
+          <w:sz w:val="22"/>
+          <w:szCs w:val="22"/>
+        </w:rPr>
+      </w:pPr>
+      <w:r>
+        <w:rPr>
+          <w:b/>
+          <w:sz w:val="22"/>
+          <w:szCs w:val="22"/>
+        </w:rPr>
+        <w:tab/>
+        <w:t>ITSM Tools</w:t>
+      </w:r>
+      <w:r>
+        <w:rPr>
+          <w:b/>
+          <w:sz w:val="22"/>
+          <w:szCs w:val="22"/>
+        </w:rPr>
+        <w:tab/>
+      </w:r>
+      <w:r>
+        <w:rPr>
+          <w:b/>
+          <w:sz w:val="22"/>
+          <w:szCs w:val="22"/>
+        </w:rPr>
+        <w:tab/>
+      </w:r>
+      <w:r>
+        <w:rPr>
+          <w:b/>
+          <w:sz w:val="22"/>
+          <w:szCs w:val="22"/>
+        </w:rPr>
+        <w:tab/>
+      </w:r>
+      <w:r>
+        <w:rPr>
+          <w:b/>
+          <w:sz w:val="22"/>
+          <w:szCs w:val="22"/>
+        </w:rPr>
+        <w:tab/>
+      </w:r>
+      <w:r>
+        <w:rPr>
+          <w:sz w:val="22"/>
+          <w:szCs w:val="22"/>
+        </w:rPr>
+        <w:t>BMC Remedy, IBM ISM</w:t>
+      </w:r>
     </w:p>
     <w:p>
       <w:pPr>
@@ -2056,6 +2094,7 @@
           <w:szCs w:val="26"/>
           <w:u w:val="single"/>
         </w:rPr>
+        <w:lastRenderedPageBreak/>
         <w:t>Professional Experience:</w:t>
       </w:r>
     </w:p>
@@ -3245,13 +3284,22 @@
           <w:rFonts w:cs="Times New Roman"/>
           <w:bCs/>
         </w:rPr>
-        <w:t>, Blackberry</w:t>
-      </w:r>
+        <w:t>, Black</w:t>
+      </w:r>
+      <w:bookmarkStart w:id="0" w:name="_GoBack"/>
+      <w:bookmarkEnd w:id="0"/>
       <w:r>
         <w:rPr>
           <w:rFonts w:cs="Times New Roman"/>
           <w:bCs/>
         </w:rPr>
+        <w:t>berry</w:t>
+      </w:r>
+      <w:r>
+        <w:rPr>
+          <w:rFonts w:cs="Times New Roman"/>
+          <w:bCs/>
+        </w:rPr>
         <w:t xml:space="preserve"> 4.</w:t>
       </w:r>
       <w:r>
@@ -3310,6 +3358,16 @@
         </w:rPr>
         <w:t>.</w:t>
       </w:r>
+    </w:p>
+    <w:p>
+      <w:pPr>
+        <w:ind w:left="2880" w:hanging="1440"/>
+        <w:jc w:val="both"/>
+        <w:rPr>
+          <w:rFonts w:cs="Times New Roman"/>
+          <w:bCs/>
+        </w:rPr>
+      </w:pPr>
     </w:p>
     <w:p>
       <w:pPr>
